--- a/C（下）考核方式详细说明-给学生.docx
+++ b/C（下）考核方式详细说明-给学生.docx
@@ -2,778 +2,6 @@
 <file path=word/document.xml><?xml version="1.0" encoding="utf-8"?>
 <w:document xmlns:wpc="http://schemas.microsoft.com/office/word/2010/wordprocessingCanvas" xmlns:mc="http://schemas.openxmlformats.org/markup-compatibility/2006" xmlns:o="urn:schemas-microsoft-com:office:office" xmlns:r="http://schemas.openxmlformats.org/officeDocument/2006/relationships" xmlns:m="http://schemas.openxmlformats.org/officeDocument/2006/math" xmlns:v="urn:schemas-microsoft-com:vml" xmlns:wp14="http://schemas.microsoft.com/office/word/2010/wordprocessingDrawing" xmlns:wp="http://schemas.openxmlformats.org/drawingml/2006/wordprocessingDrawing" xmlns:w="http://schemas.openxmlformats.org/wordprocessingml/2006/main" xmlns:w14="http://schemas.microsoft.com/office/word/2010/wordml" xmlns:w10="urn:schemas-microsoft-com:office:word" xmlns:w15="http://schemas.microsoft.com/office/word/2012/wordml" xmlns:wpg="http://schemas.microsoft.com/office/word/2010/wordprocessingGroup" xmlns:wpi="http://schemas.microsoft.com/office/word/2010/wordprocessingInk" xmlns:wne="http://schemas.microsoft.com/office/word/2006/wordml" xmlns:wps="http://schemas.microsoft.com/office/word/2010/wordprocessingShape" xmlns:wpsCustomData="http://www.wps.cn/officeDocument/2013/wpsCustomData" mc:Ignorable="w14 w15 wp14">
   <w:body>
-    <w:p>
-      <w:pPr>
-        <w:jc w:val="center"/>
-      </w:pPr>
-      <w:r>
-        <w:rPr>
-          <w:rFonts w:hint="eastAsia"/>
-        </w:rPr>
-        <w:t>C（下）考核方式详细说明</w:t>
-      </w:r>
-    </w:p>
-    <w:p>
-      <w:pPr>
-        <w:pStyle w:val="8"/>
-        <w:numPr>
-          <w:ilvl w:val="0"/>
-          <w:numId w:val="1"/>
-        </w:numPr>
-        <w:ind w:firstLineChars="0"/>
-        <w:rPr>
-          <w:b/>
-          <w:sz w:val="24"/>
-        </w:rPr>
-      </w:pPr>
-      <w:r>
-        <w:rPr>
-          <w:rFonts w:hint="eastAsia"/>
-          <w:b/>
-          <w:sz w:val="24"/>
-        </w:rPr>
-        <w:t>单元测试（占50%）：</w:t>
-      </w:r>
-    </w:p>
-    <w:p>
-      <w:pPr>
-        <w:pStyle w:val="8"/>
-        <w:numPr>
-          <w:ilvl w:val="1"/>
-          <w:numId w:val="1"/>
-        </w:numPr>
-        <w:ind w:firstLineChars="0"/>
-      </w:pPr>
-      <w:r>
-        <w:rPr>
-          <w:rFonts w:hint="eastAsia"/>
-        </w:rPr>
-        <w:t>相当于原来的期末考试。</w:t>
-      </w:r>
-    </w:p>
-    <w:p>
-      <w:pPr>
-        <w:pStyle w:val="8"/>
-        <w:numPr>
-          <w:ilvl w:val="1"/>
-          <w:numId w:val="1"/>
-        </w:numPr>
-        <w:ind w:firstLineChars="0"/>
-      </w:pPr>
-      <w:r>
-        <w:rPr>
-          <w:rFonts w:hint="eastAsia"/>
-        </w:rPr>
-        <w:t>单元测试一共</w:t>
-      </w:r>
-      <w:r>
-        <w:rPr>
-          <w:rFonts w:hint="eastAsia"/>
-          <w:b/>
-        </w:rPr>
-        <w:t>5次</w:t>
-      </w:r>
-      <w:r>
-        <w:rPr>
-          <w:rFonts w:hint="eastAsia"/>
-        </w:rPr>
-        <w:t>，分别是</w:t>
-      </w:r>
-      <w:r>
-        <w:rPr>
-          <w:rFonts w:hint="eastAsia"/>
-          <w:b/>
-        </w:rPr>
-        <w:t>二维数组、字符串、指针与数组、结构体、链表</w:t>
-      </w:r>
-      <w:r>
-        <w:rPr>
-          <w:rFonts w:hint="eastAsia"/>
-        </w:rPr>
-        <w:t>，每次</w:t>
-      </w:r>
-      <w:r>
-        <w:rPr>
-          <w:rFonts w:hint="eastAsia"/>
-          <w:b/>
-        </w:rPr>
-        <w:t>20分</w:t>
-      </w:r>
-      <w:r>
-        <w:rPr>
-          <w:rFonts w:hint="eastAsia"/>
-        </w:rPr>
-        <w:t>。每次5套试卷以上，每套试卷包括1-5题选择题，2道编程题，选择题1分1题，编程题会有不同难度。</w:t>
-      </w:r>
-    </w:p>
-    <w:p>
-      <w:pPr>
-        <w:pStyle w:val="8"/>
-        <w:numPr>
-          <w:ilvl w:val="1"/>
-          <w:numId w:val="1"/>
-        </w:numPr>
-        <w:ind w:firstLineChars="0"/>
-      </w:pPr>
-      <w:r>
-        <w:rPr>
-          <w:rFonts w:hint="eastAsia"/>
-        </w:rPr>
-        <w:t>如果需要</w:t>
-      </w:r>
-      <w:r>
-        <w:rPr>
-          <w:rFonts w:hint="eastAsia"/>
-          <w:b/>
-        </w:rPr>
-        <w:t>补考也是机考</w:t>
-      </w:r>
-      <w:r>
-        <w:rPr>
-          <w:rFonts w:hint="eastAsia"/>
-        </w:rPr>
-        <w:t>，试卷时长2小时，5-10道选择题，3道编程题，分别是字符串，二维数组，链表各一题。</w:t>
-      </w:r>
-    </w:p>
-    <w:p>
-      <w:pPr>
-        <w:pStyle w:val="8"/>
-        <w:numPr>
-          <w:ilvl w:val="0"/>
-          <w:numId w:val="1"/>
-        </w:numPr>
-        <w:ind w:firstLineChars="0"/>
-        <w:rPr>
-          <w:b/>
-          <w:sz w:val="24"/>
-        </w:rPr>
-      </w:pPr>
-      <w:r>
-        <w:rPr>
-          <w:rFonts w:hint="eastAsia"/>
-          <w:b/>
-          <w:sz w:val="24"/>
-        </w:rPr>
-        <w:t>平时成绩（20%）：</w:t>
-      </w:r>
-    </w:p>
-    <w:p>
-      <w:pPr>
-        <w:pStyle w:val="8"/>
-        <w:numPr>
-          <w:ilvl w:val="1"/>
-          <w:numId w:val="1"/>
-        </w:numPr>
-        <w:ind w:firstLineChars="0"/>
-      </w:pPr>
-      <w:r>
-        <w:rPr>
-          <w:rFonts w:hint="eastAsia"/>
-        </w:rPr>
-        <w:t>可由作业和课堂互动成绩共同组成。课堂互动成绩由所在班级的任课老师确定。</w:t>
-      </w:r>
-    </w:p>
-    <w:p>
-      <w:pPr>
-        <w:pStyle w:val="8"/>
-        <w:numPr>
-          <w:ilvl w:val="1"/>
-          <w:numId w:val="1"/>
-        </w:numPr>
-        <w:ind w:firstLineChars="0"/>
-      </w:pPr>
-      <w:r>
-        <w:rPr>
-          <w:rFonts w:hint="eastAsia"/>
-        </w:rPr>
-        <w:t>作业仍然在练习系统上完成，与上学期累计到一起，至少</w:t>
-      </w:r>
-      <w:r>
-        <w:rPr>
-          <w:rFonts w:hint="eastAsia"/>
-          <w:b/>
-        </w:rPr>
-        <w:t>2000分为满分</w:t>
-      </w:r>
-      <w:r>
-        <w:rPr>
-          <w:rFonts w:hint="eastAsia"/>
-        </w:rPr>
-        <w:t>，其他分数对应折算。</w:t>
-      </w:r>
-    </w:p>
-    <w:p>
-      <w:pPr>
-        <w:pStyle w:val="8"/>
-        <w:numPr>
-          <w:ilvl w:val="1"/>
-          <w:numId w:val="1"/>
-        </w:numPr>
-        <w:ind w:firstLineChars="0"/>
-      </w:pPr>
-      <w:r>
-        <w:rPr>
-          <w:rFonts w:hint="eastAsia"/>
-        </w:rPr>
-        <w:t>练习时长明显过短，或练习平均行数明显过少的学生会</w:t>
-      </w:r>
-      <w:r>
-        <w:rPr>
-          <w:rFonts w:hint="eastAsia"/>
-          <w:b/>
-        </w:rPr>
-        <w:t>酌情扣分</w:t>
-      </w:r>
-      <w:r>
-        <w:rPr>
-          <w:rFonts w:hint="eastAsia"/>
-        </w:rPr>
-        <w:t>。</w:t>
-      </w:r>
-    </w:p>
-    <w:p>
-      <w:pPr>
-        <w:pStyle w:val="8"/>
-        <w:numPr>
-          <w:ilvl w:val="0"/>
-          <w:numId w:val="1"/>
-        </w:numPr>
-        <w:ind w:firstLineChars="0"/>
-        <w:rPr>
-          <w:b/>
-          <w:sz w:val="24"/>
-        </w:rPr>
-      </w:pPr>
-      <w:r>
-        <w:rPr>
-          <w:rFonts w:hint="eastAsia"/>
-          <w:b/>
-          <w:sz w:val="24"/>
-        </w:rPr>
-        <w:t>大作业（30%）：</w:t>
-      </w:r>
-    </w:p>
-    <w:p>
-      <w:pPr>
-        <w:pStyle w:val="8"/>
-        <w:numPr>
-          <w:ilvl w:val="1"/>
-          <w:numId w:val="1"/>
-        </w:numPr>
-        <w:ind w:firstLineChars="0"/>
-      </w:pPr>
-      <w:r>
-        <w:rPr>
-          <w:rFonts w:hint="eastAsia"/>
-        </w:rPr>
-        <w:t>需要完成一个规模较大的程序设计，题目可以任选（例如：小学口算练习系统，一些小型游戏，简单数据库管理系统（成绩、书籍、资产、通讯录管理等）等），至少也要在12章和13章综合例题的基础上所有改进或变化。可以从第1周开始就着手准备。</w:t>
-      </w:r>
-    </w:p>
-    <w:p>
-      <w:pPr>
-        <w:pStyle w:val="8"/>
-        <w:numPr>
-          <w:ilvl w:val="1"/>
-          <w:numId w:val="1"/>
-        </w:numPr>
-        <w:ind w:firstLineChars="0"/>
-      </w:pPr>
-      <w:r>
-        <w:rPr>
-          <w:rFonts w:hint="eastAsia"/>
-        </w:rPr>
-        <w:t>可以一人一组，也可以2-3人一组，但平均每个学生所交程序的代码量在300行以上。</w:t>
-      </w:r>
-    </w:p>
-    <w:p>
-      <w:pPr>
-        <w:pStyle w:val="8"/>
-        <w:numPr>
-          <w:ilvl w:val="1"/>
-          <w:numId w:val="1"/>
-        </w:numPr>
-        <w:ind w:firstLineChars="0"/>
-      </w:pPr>
-      <w:r>
-        <w:rPr>
-          <w:rFonts w:hint="eastAsia"/>
-        </w:rPr>
-        <w:t>最后4学时进行现场答辩和评分。多人一组的由教师随机指定一人讲解，作为全组所有成员的分数。</w:t>
-      </w:r>
-    </w:p>
-    <w:p>
-      <w:pPr>
-        <w:pStyle w:val="8"/>
-        <w:numPr>
-          <w:ilvl w:val="1"/>
-          <w:numId w:val="1"/>
-        </w:numPr>
-        <w:ind w:firstLineChars="0"/>
-      </w:pPr>
-      <w:r>
-        <w:rPr>
-          <w:rFonts w:hint="eastAsia"/>
-        </w:rPr>
-        <w:t>学生答辩前，需要提前填写好附件1，并按表1中答辩要求陈述和展示。答辩后交给任课老师存档。</w:t>
-      </w:r>
-    </w:p>
-    <w:p>
-      <w:pPr>
-        <w:pStyle w:val="8"/>
-        <w:numPr>
-          <w:ilvl w:val="1"/>
-          <w:numId w:val="1"/>
-        </w:numPr>
-        <w:ind w:firstLineChars="0"/>
-        <w:rPr>
-          <w:rFonts w:hint="eastAsia"/>
-        </w:rPr>
-      </w:pPr>
-      <w:r>
-        <w:rPr>
-          <w:rFonts w:hint="eastAsia"/>
-        </w:rPr>
-        <w:t>每一个题目只有一次答辩机会，请提前认真准备。</w:t>
-      </w:r>
-    </w:p>
-    <w:p>
-      <w:pPr>
-        <w:pStyle w:val="8"/>
-        <w:numPr>
-          <w:ilvl w:val="1"/>
-          <w:numId w:val="1"/>
-        </w:numPr>
-        <w:ind w:firstLineChars="0"/>
-      </w:pPr>
-      <w:r>
-        <w:rPr>
-          <w:rFonts w:hint="eastAsia"/>
-        </w:rPr>
-        <w:t>抄袭者按0分计。</w:t>
-      </w:r>
-    </w:p>
-    <w:p>
-      <w:pPr>
-        <w:ind w:left="420"/>
-        <w:jc w:val="center"/>
-        <w:rPr>
-          <w:sz w:val="20"/>
-        </w:rPr>
-      </w:pPr>
-      <w:r>
-        <w:rPr>
-          <w:rFonts w:hint="eastAsia"/>
-          <w:sz w:val="20"/>
-        </w:rPr>
-        <w:t>表1 大作业考核要求</w:t>
-      </w:r>
-    </w:p>
-    <w:tbl>
-      <w:tblPr>
-        <w:tblStyle w:val="6"/>
-        <w:tblW w:w="0" w:type="auto"/>
-        <w:tblInd w:w="0" w:type="dxa"/>
-        <w:tblLayout w:type="autofit"/>
-        <w:tblCellMar>
-          <w:top w:w="0" w:type="dxa"/>
-          <w:left w:w="108" w:type="dxa"/>
-          <w:bottom w:w="0" w:type="dxa"/>
-          <w:right w:w="108" w:type="dxa"/>
-        </w:tblCellMar>
-      </w:tblPr>
-      <w:tblGrid>
-        <w:gridCol w:w="1239"/>
-        <w:gridCol w:w="2218"/>
-        <w:gridCol w:w="2195"/>
-        <w:gridCol w:w="974"/>
-        <w:gridCol w:w="1896"/>
-      </w:tblGrid>
-      <w:tr>
-        <w:trPr>
-          <w:trHeight w:val="330" w:hRule="atLeast"/>
-        </w:trPr>
-        <w:tc>
-          <w:tcPr>
-            <w:tcW w:w="0" w:type="auto"/>
-            <w:gridSpan w:val="5"/>
-            <w:tcBorders>
-              <w:top w:val="single" w:color="auto" w:sz="4" w:space="0"/>
-              <w:left w:val="single" w:color="auto" w:sz="4" w:space="0"/>
-              <w:bottom w:val="single" w:color="auto" w:sz="4" w:space="0"/>
-              <w:right w:val="single" w:color="auto" w:sz="4" w:space="0"/>
-            </w:tcBorders>
-            <w:shd w:val="clear" w:color="auto" w:fill="auto"/>
-            <w:noWrap/>
-            <w:vAlign w:val="bottom"/>
-          </w:tcPr>
-          <w:p>
-            <w:pPr>
-              <w:widowControl/>
-              <w:jc w:val="center"/>
-              <w:rPr>
-                <w:rFonts w:ascii="宋体" w:hAnsi="宋体" w:eastAsia="宋体" w:cs="宋体"/>
-                <w:color w:val="000000"/>
-                <w:kern w:val="0"/>
-                <w:sz w:val="22"/>
-              </w:rPr>
-            </w:pPr>
-            <w:r>
-              <w:rPr>
-                <w:rFonts w:hint="eastAsia" w:ascii="宋体" w:hAnsi="宋体" w:eastAsia="宋体" w:cs="宋体"/>
-                <w:color w:val="000000"/>
-                <w:kern w:val="0"/>
-                <w:sz w:val="22"/>
-              </w:rPr>
-              <w:t>考核要求</w:t>
-            </w:r>
-          </w:p>
-        </w:tc>
-      </w:tr>
-      <w:tr>
-        <w:trPr>
-          <w:trHeight w:val="1890" w:hRule="atLeast"/>
-        </w:trPr>
-        <w:tc>
-          <w:tcPr>
-            <w:tcW w:w="0" w:type="auto"/>
-            <w:tcBorders>
-              <w:top w:val="nil"/>
-              <w:left w:val="single" w:color="auto" w:sz="4" w:space="0"/>
-              <w:bottom w:val="single" w:color="auto" w:sz="4" w:space="0"/>
-              <w:right w:val="single" w:color="auto" w:sz="4" w:space="0"/>
-            </w:tcBorders>
-            <w:shd w:val="clear" w:color="auto" w:fill="auto"/>
-          </w:tcPr>
-          <w:p>
-            <w:pPr>
-              <w:widowControl/>
-              <w:jc w:val="left"/>
-              <w:rPr>
-                <w:rFonts w:ascii="宋体" w:hAnsi="宋体" w:eastAsia="宋体" w:cs="宋体"/>
-                <w:color w:val="000000"/>
-                <w:kern w:val="0"/>
-                <w:sz w:val="22"/>
-              </w:rPr>
-            </w:pPr>
-            <w:r>
-              <w:rPr>
-                <w:rFonts w:hint="eastAsia" w:ascii="宋体" w:hAnsi="宋体" w:eastAsia="宋体" w:cs="宋体"/>
-                <w:b/>
-                <w:color w:val="000000"/>
-                <w:kern w:val="0"/>
-                <w:sz w:val="22"/>
-              </w:rPr>
-              <w:t>创新性（满分10分）：</w:t>
-            </w:r>
-            <w:r>
-              <w:rPr>
-                <w:rFonts w:hint="eastAsia" w:ascii="宋体" w:hAnsi="宋体" w:eastAsia="宋体" w:cs="宋体"/>
-                <w:color w:val="000000"/>
-                <w:kern w:val="0"/>
-                <w:sz w:val="22"/>
-              </w:rPr>
-              <w:br w:type="textWrapping"/>
-            </w:r>
-            <w:r>
-              <w:rPr>
-                <w:rFonts w:hint="eastAsia" w:ascii="宋体" w:hAnsi="宋体" w:eastAsia="宋体" w:cs="宋体"/>
-                <w:color w:val="000000"/>
-                <w:kern w:val="0"/>
-                <w:sz w:val="22"/>
-              </w:rPr>
-              <w:t>题目和算法等的新颖程度</w:t>
-            </w:r>
-          </w:p>
-          <w:p>
-            <w:pPr>
-              <w:widowControl/>
-              <w:jc w:val="left"/>
-              <w:rPr>
-                <w:rFonts w:ascii="宋体" w:hAnsi="宋体" w:eastAsia="宋体" w:cs="宋体"/>
-                <w:color w:val="000000"/>
-                <w:kern w:val="0"/>
-                <w:sz w:val="22"/>
-              </w:rPr>
-            </w:pPr>
-            <w:r>
-              <w:rPr>
-                <w:rFonts w:hint="eastAsia" w:ascii="宋体" w:hAnsi="宋体" w:eastAsia="宋体" w:cs="宋体"/>
-                <w:color w:val="000000"/>
-                <w:kern w:val="0"/>
-                <w:sz w:val="22"/>
-              </w:rPr>
-              <w:t>（教材和教师授课内容以外的题目和算法）</w:t>
-            </w:r>
-          </w:p>
-        </w:tc>
-        <w:tc>
-          <w:tcPr>
-            <w:tcW w:w="0" w:type="auto"/>
-            <w:tcBorders>
-              <w:top w:val="nil"/>
-              <w:left w:val="nil"/>
-              <w:bottom w:val="single" w:color="auto" w:sz="4" w:space="0"/>
-              <w:right w:val="single" w:color="auto" w:sz="4" w:space="0"/>
-            </w:tcBorders>
-            <w:shd w:val="clear" w:color="auto" w:fill="auto"/>
-          </w:tcPr>
-          <w:p>
-            <w:pPr>
-              <w:widowControl/>
-              <w:jc w:val="left"/>
-              <w:rPr>
-                <w:rFonts w:ascii="宋体" w:hAnsi="宋体" w:eastAsia="宋体" w:cs="宋体"/>
-                <w:color w:val="000000"/>
-                <w:kern w:val="0"/>
-                <w:sz w:val="22"/>
-              </w:rPr>
-            </w:pPr>
-            <w:r>
-              <w:rPr>
-                <w:rFonts w:hint="eastAsia" w:ascii="宋体" w:hAnsi="宋体" w:eastAsia="宋体" w:cs="宋体"/>
-                <w:b/>
-                <w:color w:val="000000"/>
-                <w:kern w:val="0"/>
-                <w:sz w:val="22"/>
-              </w:rPr>
-              <w:t>综合性（满分20分）：</w:t>
-            </w:r>
-            <w:r>
-              <w:rPr>
-                <w:rFonts w:hint="eastAsia" w:ascii="宋体" w:hAnsi="宋体" w:eastAsia="宋体" w:cs="宋体"/>
-                <w:color w:val="000000"/>
-                <w:kern w:val="0"/>
-                <w:sz w:val="22"/>
-              </w:rPr>
-              <w:br w:type="textWrapping"/>
-            </w:r>
-            <w:r>
-              <w:rPr>
-                <w:rFonts w:hint="eastAsia" w:ascii="宋体" w:hAnsi="宋体" w:eastAsia="宋体" w:cs="宋体"/>
-                <w:color w:val="000000"/>
-                <w:kern w:val="0"/>
-                <w:sz w:val="22"/>
-              </w:rPr>
-              <w:t>知识点覆盖范围是否全面，一维数组、二维数组、字符串、指针、链表或结构体、文件等知识点，至少覆盖其中4条。否则缺少一项，扣5分</w:t>
-            </w:r>
-          </w:p>
-        </w:tc>
-        <w:tc>
-          <w:tcPr>
-            <w:tcW w:w="0" w:type="auto"/>
-            <w:tcBorders>
-              <w:top w:val="nil"/>
-              <w:left w:val="nil"/>
-              <w:bottom w:val="single" w:color="auto" w:sz="4" w:space="0"/>
-              <w:right w:val="single" w:color="auto" w:sz="4" w:space="0"/>
-            </w:tcBorders>
-            <w:shd w:val="clear" w:color="auto" w:fill="auto"/>
-          </w:tcPr>
-          <w:p>
-            <w:pPr>
-              <w:widowControl/>
-              <w:jc w:val="left"/>
-              <w:rPr>
-                <w:rFonts w:ascii="宋体" w:hAnsi="宋体" w:eastAsia="宋体" w:cs="宋体"/>
-                <w:color w:val="000000"/>
-                <w:kern w:val="0"/>
-                <w:sz w:val="22"/>
-              </w:rPr>
-            </w:pPr>
-            <w:r>
-              <w:rPr>
-                <w:rFonts w:hint="eastAsia" w:ascii="宋体" w:hAnsi="宋体" w:eastAsia="宋体" w:cs="宋体"/>
-                <w:b/>
-                <w:color w:val="000000"/>
-                <w:kern w:val="0"/>
-                <w:sz w:val="22"/>
-              </w:rPr>
-              <w:t>规范性（满分10分）：</w:t>
-            </w:r>
-            <w:r>
-              <w:rPr>
-                <w:rFonts w:hint="eastAsia" w:ascii="宋体" w:hAnsi="宋体" w:eastAsia="宋体" w:cs="宋体"/>
-                <w:b/>
-                <w:color w:val="000000"/>
-                <w:kern w:val="0"/>
-                <w:sz w:val="22"/>
-              </w:rPr>
-              <w:br w:type="textWrapping"/>
-            </w:r>
-            <w:r>
-              <w:rPr>
-                <w:rFonts w:hint="eastAsia" w:ascii="宋体" w:hAnsi="宋体" w:eastAsia="宋体" w:cs="宋体"/>
-                <w:color w:val="000000"/>
-                <w:kern w:val="0"/>
-                <w:sz w:val="22"/>
-              </w:rPr>
-              <w:t>例如：标识符和函数命名规范、函数结构划分合理，函数参数设置合理，表达式的书写和语句简单明了，输入输出人性化、适当的注释等。</w:t>
-            </w:r>
-          </w:p>
-        </w:tc>
-        <w:tc>
-          <w:tcPr>
-            <w:tcW w:w="0" w:type="auto"/>
-            <w:tcBorders>
-              <w:top w:val="nil"/>
-              <w:left w:val="nil"/>
-              <w:bottom w:val="single" w:color="auto" w:sz="4" w:space="0"/>
-              <w:right w:val="single" w:color="auto" w:sz="4" w:space="0"/>
-            </w:tcBorders>
-            <w:shd w:val="clear" w:color="auto" w:fill="auto"/>
-          </w:tcPr>
-          <w:p>
-            <w:pPr>
-              <w:widowControl/>
-              <w:jc w:val="left"/>
-              <w:rPr>
-                <w:rFonts w:ascii="宋体" w:hAnsi="宋体" w:eastAsia="宋体" w:cs="宋体"/>
-                <w:color w:val="000000"/>
-                <w:kern w:val="0"/>
-                <w:sz w:val="22"/>
-              </w:rPr>
-            </w:pPr>
-            <w:r>
-              <w:rPr>
-                <w:rFonts w:hint="eastAsia" w:ascii="宋体" w:hAnsi="宋体" w:eastAsia="宋体" w:cs="宋体"/>
-                <w:b/>
-                <w:color w:val="000000"/>
-                <w:kern w:val="0"/>
-                <w:sz w:val="22"/>
-              </w:rPr>
-              <w:t>功能性及工作量（满分40分）:</w:t>
-            </w:r>
-            <w:r>
-              <w:rPr>
-                <w:rFonts w:hint="eastAsia" w:ascii="宋体" w:hAnsi="宋体" w:eastAsia="宋体" w:cs="宋体"/>
-                <w:color w:val="000000"/>
-                <w:kern w:val="0"/>
-                <w:sz w:val="22"/>
-              </w:rPr>
-              <w:br w:type="textWrapping"/>
-            </w:r>
-            <w:r>
-              <w:rPr>
-                <w:rFonts w:hint="eastAsia" w:ascii="宋体" w:hAnsi="宋体" w:eastAsia="宋体" w:cs="宋体"/>
-                <w:color w:val="000000"/>
-                <w:kern w:val="0"/>
-                <w:sz w:val="22"/>
-              </w:rPr>
-              <w:t>功能合理、完善；</w:t>
-            </w:r>
-            <w:r>
-              <w:rPr>
-                <w:rFonts w:hint="eastAsia" w:ascii="宋体" w:hAnsi="宋体" w:eastAsia="宋体" w:cs="宋体"/>
-                <w:color w:val="000000"/>
-                <w:kern w:val="0"/>
-                <w:sz w:val="22"/>
-              </w:rPr>
-              <w:br w:type="textWrapping"/>
-            </w:r>
-            <w:r>
-              <w:rPr>
-                <w:rFonts w:hint="eastAsia" w:ascii="宋体" w:hAnsi="宋体" w:eastAsia="宋体" w:cs="宋体"/>
-                <w:color w:val="000000"/>
-                <w:kern w:val="0"/>
-                <w:sz w:val="22"/>
-              </w:rPr>
-              <w:t>每人编写代码300行以上</w:t>
-            </w:r>
-          </w:p>
-        </w:tc>
-        <w:tc>
-          <w:tcPr>
-            <w:tcW w:w="0" w:type="auto"/>
-            <w:tcBorders>
-              <w:top w:val="nil"/>
-              <w:left w:val="nil"/>
-              <w:bottom w:val="single" w:color="auto" w:sz="4" w:space="0"/>
-              <w:right w:val="single" w:color="auto" w:sz="4" w:space="0"/>
-            </w:tcBorders>
-            <w:shd w:val="clear" w:color="auto" w:fill="auto"/>
-          </w:tcPr>
-          <w:p>
-            <w:pPr>
-              <w:widowControl/>
-              <w:jc w:val="left"/>
-              <w:rPr>
-                <w:rFonts w:ascii="宋体" w:hAnsi="宋体" w:eastAsia="宋体" w:cs="宋体"/>
-                <w:color w:val="000000"/>
-                <w:kern w:val="0"/>
-                <w:sz w:val="22"/>
-              </w:rPr>
-            </w:pPr>
-            <w:r>
-              <w:rPr>
-                <w:rFonts w:hint="eastAsia" w:ascii="宋体" w:hAnsi="宋体" w:eastAsia="宋体" w:cs="宋体"/>
-                <w:b/>
-                <w:color w:val="000000"/>
-                <w:kern w:val="0"/>
-                <w:sz w:val="22"/>
-              </w:rPr>
-              <w:t>答辩成绩（满分20分）</w:t>
-            </w:r>
-            <w:r>
-              <w:rPr>
-                <w:rFonts w:hint="eastAsia" w:ascii="宋体" w:hAnsi="宋体" w:eastAsia="宋体" w:cs="宋体"/>
-                <w:color w:val="000000"/>
-                <w:kern w:val="0"/>
-                <w:sz w:val="22"/>
-              </w:rPr>
-              <w:t>需要清晰陈述创新点，难点，全面展示代码中包含的知识点和规范性，正确回答教师和其他学生的问题。</w:t>
-            </w:r>
-            <w:r>
-              <w:rPr>
-                <w:rFonts w:hint="eastAsia" w:ascii="宋体" w:hAnsi="宋体" w:eastAsia="宋体" w:cs="宋体"/>
-                <w:color w:val="000000"/>
-                <w:kern w:val="0"/>
-                <w:sz w:val="22"/>
-              </w:rPr>
-              <w:br w:type="textWrapping"/>
-            </w:r>
-          </w:p>
-        </w:tc>
-      </w:tr>
-    </w:tbl>
-    <w:p>
-      <w:pPr>
-        <w:pStyle w:val="8"/>
-        <w:ind w:left="375" w:firstLine="0" w:firstLineChars="0"/>
-      </w:pPr>
-    </w:p>
-    <w:p>
-      <w:pPr>
-        <w:widowControl/>
-        <w:jc w:val="left"/>
-      </w:pPr>
-      <w:r>
-        <w:br w:type="page"/>
-      </w:r>
-    </w:p>
-    <w:p>
-      <w:pPr>
-        <w:pStyle w:val="8"/>
-        <w:ind w:left="375" w:firstLine="0" w:firstLineChars="0"/>
-      </w:pPr>
-      <w:r>
-        <w:rPr>
-          <w:rFonts w:hint="eastAsia"/>
-        </w:rPr>
-        <w:t>附件1：</w:t>
-      </w:r>
-    </w:p>
-    <w:p>
-      <w:pPr>
-        <w:pStyle w:val="8"/>
-        <w:ind w:left="375" w:firstLine="0" w:firstLineChars="0"/>
-      </w:pPr>
-    </w:p>
-    <w:p>
-      <w:pPr>
-        <w:pStyle w:val="8"/>
-        <w:ind w:left="375" w:firstLine="0" w:firstLineChars="0"/>
-      </w:pPr>
-    </w:p>
     <w:p>
       <w:pPr>
         <w:pStyle w:val="8"/>
@@ -1017,50 +245,46 @@
               <w:pStyle w:val="8"/>
               <w:ind w:firstLine="0" w:firstLineChars="0"/>
               <w:rPr>
-                <w:rFonts w:hint="eastAsia" w:eastAsiaTheme="minorEastAsia"/>
-                <w:lang w:val="en-US" w:eastAsia="zh-Hans"/>
-              </w:rPr>
-            </w:pPr>
-            <w:r>
-              <w:rPr>
-                <w:rFonts w:hint="eastAsia"/>
-                <w:lang w:val="en-US" w:eastAsia="zh-Hans"/>
-              </w:rPr>
-              <w:t>不仅设计了学生的管理系统</w:t>
-            </w:r>
-            <w:r>
-              <w:rPr>
                 <w:rFonts w:hint="default"/>
                 <w:lang w:eastAsia="zh-Hans"/>
               </w:rPr>
-              <w:t>，</w:t>
-            </w:r>
+            </w:pPr>
             <w:r>
               <w:rPr>
                 <w:rFonts w:hint="eastAsia"/>
                 <w:lang w:val="en-US" w:eastAsia="zh-Hans"/>
               </w:rPr>
-              <w:t>同时也完成了课程的管理系统</w:t>
+              <w:t>设计方面</w:t>
             </w:r>
             <w:r>
               <w:rPr>
                 <w:rFonts w:hint="default"/>
                 <w:lang w:eastAsia="zh-Hans"/>
               </w:rPr>
-              <w:t>，</w:t>
-            </w:r>
-            <w:r>
-              <w:rPr>
-                <w:rFonts w:hint="eastAsia"/>
-                <w:lang w:val="en-US" w:eastAsia="zh-Hans"/>
-              </w:rPr>
-              <w:t>并将学生与课程这两中结果关联起来</w:t>
-            </w:r>
-            <w:r>
+              <w:t>：</w:t>
+            </w:r>
+          </w:p>
+          <w:p>
+            <w:pPr>
+              <w:pStyle w:val="8"/>
+              <w:ind w:firstLine="0" w:firstLineChars="0"/>
               <w:rPr>
                 <w:rFonts w:hint="default"/>
                 <w:lang w:eastAsia="zh-Hans"/>
               </w:rPr>
+            </w:pPr>
+            <w:r>
+              <w:rPr>
+                <w:rFonts w:hint="eastAsia"/>
+                <w:lang w:val="en-US" w:eastAsia="zh-Hans"/>
+              </w:rPr>
+              <w:t>不仅设计了学生的管理系统</w:t>
+            </w:r>
+            <w:r>
+              <w:rPr>
+                <w:rFonts w:hint="default"/>
+                <w:lang w:eastAsia="zh-Hans"/>
+              </w:rPr>
               <w:t>，</w:t>
             </w:r>
             <w:r>
@@ -1068,7 +292,153 @@
                 <w:rFonts w:hint="eastAsia"/>
                 <w:lang w:val="en-US" w:eastAsia="zh-Hans"/>
               </w:rPr>
+              <w:t>同时也完成了课程的管理系统</w:t>
+            </w:r>
+            <w:r>
+              <w:rPr>
+                <w:rFonts w:hint="default"/>
+                <w:lang w:eastAsia="zh-Hans"/>
+              </w:rPr>
+              <w:t>，</w:t>
+            </w:r>
+            <w:r>
+              <w:rPr>
+                <w:rFonts w:hint="eastAsia"/>
+                <w:lang w:val="en-US" w:eastAsia="zh-Hans"/>
+              </w:rPr>
+              <w:t>并将学生与课程这两中结果关联起来</w:t>
+            </w:r>
+            <w:r>
+              <w:rPr>
+                <w:rFonts w:hint="default"/>
+                <w:lang w:eastAsia="zh-Hans"/>
+              </w:rPr>
+              <w:t>，</w:t>
+            </w:r>
+            <w:r>
+              <w:rPr>
+                <w:rFonts w:hint="eastAsia"/>
+                <w:lang w:val="en-US" w:eastAsia="zh-Hans"/>
+              </w:rPr>
               <w:t>添加了更多的交叉联系的关系</w:t>
+            </w:r>
+            <w:r>
+              <w:rPr>
+                <w:rFonts w:hint="default"/>
+                <w:lang w:eastAsia="zh-Hans"/>
+              </w:rPr>
+              <w:t>。</w:t>
+            </w:r>
+          </w:p>
+          <w:p>
+            <w:pPr>
+              <w:pStyle w:val="8"/>
+              <w:ind w:firstLine="0" w:firstLineChars="0"/>
+              <w:rPr>
+                <w:rFonts w:hint="default"/>
+                <w:lang w:eastAsia="zh-Hans"/>
+              </w:rPr>
+            </w:pPr>
+            <w:r>
+              <w:rPr>
+                <w:rFonts w:hint="eastAsia"/>
+                <w:lang w:val="en-US" w:eastAsia="zh-Hans"/>
+              </w:rPr>
+              <w:t>算法方面</w:t>
+            </w:r>
+            <w:r>
+              <w:rPr>
+                <w:rFonts w:hint="default"/>
+                <w:lang w:eastAsia="zh-Hans"/>
+              </w:rPr>
+              <w:t>：</w:t>
+            </w:r>
+          </w:p>
+          <w:p>
+            <w:pPr>
+              <w:pStyle w:val="8"/>
+              <w:ind w:firstLine="0" w:firstLineChars="0"/>
+              <w:rPr>
+                <w:rFonts w:hint="eastAsia"/>
+                <w:lang w:val="en-US" w:eastAsia="zh-Hans"/>
+              </w:rPr>
+            </w:pPr>
+            <w:r>
+              <w:rPr>
+                <w:rFonts w:hint="eastAsia"/>
+                <w:lang w:val="en-US" w:eastAsia="zh-Hans"/>
+              </w:rPr>
+              <w:t>在查找上使用了二分查找</w:t>
+            </w:r>
+            <w:r>
+              <w:rPr>
+                <w:rFonts w:hint="default"/>
+                <w:lang w:eastAsia="zh-Hans"/>
+              </w:rPr>
+              <w:t>，</w:t>
+            </w:r>
+            <w:r>
+              <w:rPr>
+                <w:rFonts w:hint="eastAsia"/>
+                <w:lang w:val="en-US" w:eastAsia="zh-Hans"/>
+              </w:rPr>
+              <w:t>在插入新的记录时</w:t>
+            </w:r>
+            <w:r>
+              <w:rPr>
+                <w:rFonts w:hint="default"/>
+                <w:lang w:eastAsia="zh-Hans"/>
+              </w:rPr>
+              <w:t>，</w:t>
+            </w:r>
+            <w:r>
+              <w:rPr>
+                <w:rFonts w:hint="eastAsia"/>
+                <w:lang w:val="en-US" w:eastAsia="zh-Hans"/>
+              </w:rPr>
+              <w:t>借助二分查找找到应该插入的位置</w:t>
+            </w:r>
+            <w:r>
+              <w:rPr>
+                <w:rFonts w:hint="default"/>
+                <w:lang w:eastAsia="zh-Hans"/>
+              </w:rPr>
+              <w:t>，</w:t>
+            </w:r>
+            <w:r>
+              <w:rPr>
+                <w:rFonts w:hint="eastAsia"/>
+                <w:lang w:val="en-US" w:eastAsia="zh-Hans"/>
+              </w:rPr>
+              <w:t>而后的移动过程与插入排序无异</w:t>
+            </w:r>
+            <w:r>
+              <w:rPr>
+                <w:rFonts w:hint="default"/>
+                <w:lang w:eastAsia="zh-Hans"/>
+              </w:rPr>
+              <w:t>，</w:t>
+            </w:r>
+            <w:r>
+              <w:rPr>
+                <w:rFonts w:hint="eastAsia"/>
+                <w:lang w:val="en-US" w:eastAsia="zh-Hans"/>
+              </w:rPr>
+              <w:t>相当于针对这个特定的工程</w:t>
+            </w:r>
+            <w:r>
+              <w:rPr>
+                <w:rFonts w:hint="default"/>
+                <w:lang w:eastAsia="zh-Hans"/>
+              </w:rPr>
+              <w:t>，</w:t>
+            </w:r>
+            <w:r>
+              <w:rPr>
+                <w:rFonts w:hint="eastAsia"/>
+                <w:lang w:val="en-US" w:eastAsia="zh-Hans"/>
+              </w:rPr>
+              <w:t>改善了插入排序</w:t>
             </w:r>
             <w:r>
               <w:rPr>
@@ -3251,7 +2621,7 @@
               <w:pStyle w:val="8"/>
               <w:numPr>
                 <w:ilvl w:val="0"/>
-                <w:numId w:val="2"/>
+                <w:numId w:val="1"/>
               </w:numPr>
               <w:ind w:firstLine="0" w:firstLineChars="0"/>
               <w:rPr>
@@ -3377,7 +2747,7 @@
               <w:pStyle w:val="8"/>
               <w:numPr>
                 <w:ilvl w:val="0"/>
-                <w:numId w:val="2"/>
+                <w:numId w:val="1"/>
               </w:numPr>
               <w:ind w:firstLine="0" w:firstLineChars="0"/>
               <w:rPr>
@@ -3503,7 +2873,7 @@
               <w:pStyle w:val="8"/>
               <w:numPr>
                 <w:ilvl w:val="0"/>
-                <w:numId w:val="2"/>
+                <w:numId w:val="1"/>
               </w:numPr>
               <w:ind w:firstLine="0" w:firstLineChars="0"/>
               <w:rPr>
@@ -3692,25 +3062,6 @@
                 <w:lang w:val="en-US" w:eastAsia="zh-Hans"/>
               </w:rPr>
               <w:t>#define PROJECT_CHOOSEMODAL_C</w:t>
-            </w:r>
-          </w:p>
-          <w:p>
-            <w:pPr>
-              <w:pStyle w:val="8"/>
-              <w:numPr>
-                <w:numId w:val="0"/>
-              </w:numPr>
-              <w:rPr>
-                <w:rFonts w:hint="default"/>
-                <w:lang w:val="en-US" w:eastAsia="zh-Hans"/>
-              </w:rPr>
-            </w:pPr>
-            <w:r>
-              <w:rPr>
-                <w:rFonts w:hint="default"/>
-                <w:lang w:val="en-US" w:eastAsia="zh-Hans"/>
-              </w:rPr>
-              <w:t>#endif //PROJECT_CHOOSEMODAL_C</w:t>
             </w:r>
           </w:p>
           <w:p>
@@ -3718,7 +3069,27 @@
               <w:pStyle w:val="8"/>
               <w:numPr>
                 <w:ilvl w:val="0"/>
-                <w:numId w:val="2"/>
+                <w:numId w:val="0"/>
+              </w:numPr>
+              <w:rPr>
+                <w:rFonts w:hint="default"/>
+                <w:lang w:val="en-US" w:eastAsia="zh-Hans"/>
+              </w:rPr>
+            </w:pPr>
+            <w:r>
+              <w:rPr>
+                <w:rFonts w:hint="default"/>
+                <w:lang w:val="en-US" w:eastAsia="zh-Hans"/>
+              </w:rPr>
+              <w:t>#endif //PROJECT_CHOOSEMODAL_C</w:t>
+            </w:r>
+          </w:p>
+          <w:p>
+            <w:pPr>
+              <w:pStyle w:val="8"/>
+              <w:numPr>
+                <w:ilvl w:val="0"/>
+                <w:numId w:val="1"/>
               </w:numPr>
               <w:ind w:firstLine="0" w:firstLineChars="0"/>
               <w:rPr>
@@ -3801,7 +3172,7 @@
                 <w:rFonts w:hint="eastAsia"/>
                 <w:lang w:val="en-US" w:eastAsia="zh-Hans"/>
               </w:rPr>
-              <w:t>modal层管理满足业务需求的业务模型</w:t>
+              <w:t>Modal层管理满足业务需求的业务模型</w:t>
             </w:r>
             <w:r>
               <w:rPr>
@@ -3815,7 +3186,7 @@
                 <w:rFonts w:hint="eastAsia"/>
                 <w:lang w:val="en-US" w:eastAsia="zh-Hans"/>
               </w:rPr>
-              <w:t>view层管理前台所展示的视图</w:t>
+              <w:t>View层管理前台所展示的视图</w:t>
             </w:r>
             <w:r>
               <w:rPr>
@@ -3829,7 +3200,7 @@
                 <w:rFonts w:hint="eastAsia"/>
                 <w:lang w:val="en-US" w:eastAsia="zh-Hans"/>
               </w:rPr>
-              <w:t>如果我们需要进行ui的重构</w:t>
+              <w:t>如果我们需要进行UI的重构</w:t>
             </w:r>
             <w:r>
               <w:rPr>
@@ -3857,7 +3228,7 @@
                 <w:rFonts w:hint="eastAsia"/>
                 <w:lang w:val="en-US" w:eastAsia="zh-Hans"/>
               </w:rPr>
-              <w:t>只需要更改view层的代码即可</w:t>
+              <w:t>只需要更改View层的代码即可</w:t>
             </w:r>
             <w:r>
               <w:rPr>
@@ -3943,7 +3314,7 @@
                 <w:rFonts w:hint="eastAsia"/>
                 <w:lang w:val="en-US" w:eastAsia="zh-Hans"/>
               </w:rPr>
-              <w:t>同时对于mvc的理解也更深了一步</w:t>
+              <w:t>同时对于MVC的理解也更深了一步</w:t>
             </w:r>
             <w:r>
               <w:rPr>
@@ -3957,7 +3328,7 @@
                 <w:rFonts w:hint="eastAsia"/>
                 <w:lang w:val="en-US" w:eastAsia="zh-Hans"/>
               </w:rPr>
-              <w:t>通过mvc三层的解耦</w:t>
+              <w:t>通过MVC三层的解耦</w:t>
             </w:r>
             <w:r>
               <w:rPr>
@@ -3985,7 +3356,7 @@
                 <w:rFonts w:hint="eastAsia"/>
                 <w:lang w:val="en-US" w:eastAsia="zh-Hans"/>
               </w:rPr>
-              <w:t>更加深刻地理解了mvc三层解耦的思想</w:t>
+              <w:t>更加深刻地理解了MVC三层解耦的思想</w:t>
             </w:r>
             <w:r>
               <w:rPr>
@@ -4013,7 +3384,16 @@
                 <w:rFonts w:hint="eastAsia"/>
                 <w:lang w:val="en-US" w:eastAsia="zh-Hans"/>
               </w:rPr>
-              <w:t>主要学习了如何去通过原生的c语言去完成一个小项目的流程</w:t>
+              <w:t>主要学习了如何去通过原生的C</w:t>
+            </w:r>
+            <w:bookmarkStart w:id="0" w:name="_GoBack"/>
+            <w:bookmarkEnd w:id="0"/>
+            <w:r>
+              <w:rPr>
+                <w:rFonts w:hint="eastAsia"/>
+                <w:lang w:val="en-US" w:eastAsia="zh-Hans"/>
+              </w:rPr>
+              <w:t>语言去完成一个小项目的流程</w:t>
             </w:r>
             <w:r>
               <w:rPr>
@@ -25971,8 +25351,6 @@
           <w:lang w:eastAsia="zh-Hans"/>
         </w:rPr>
       </w:pPr>
-      <w:bookmarkStart w:id="0" w:name="_GoBack"/>
-      <w:bookmarkEnd w:id="0"/>
     </w:p>
     <w:p>
       <w:pPr>
@@ -25993,98 +25371,6 @@
 <file path=word/numbering.xml><?xml version="1.0" encoding="utf-8"?>
 <w:numbering xmlns:wpc="http://schemas.microsoft.com/office/word/2010/wordprocessingCanvas" xmlns:mc="http://schemas.openxmlformats.org/markup-compatibility/2006" xmlns:o="urn:schemas-microsoft-com:office:office" xmlns:r="http://schemas.openxmlformats.org/officeDocument/2006/relationships" xmlns:m="http://schemas.openxmlformats.org/officeDocument/2006/math" xmlns:v="urn:schemas-microsoft-com:vml" xmlns:wp14="http://schemas.microsoft.com/office/word/2010/wordprocessingDrawing" xmlns:wp="http://schemas.openxmlformats.org/drawingml/2006/wordprocessingDrawing" xmlns:w10="urn:schemas-microsoft-com:office:word" xmlns:w="http://schemas.openxmlformats.org/wordprocessingml/2006/main" xmlns:w14="http://schemas.microsoft.com/office/word/2010/wordml" xmlns:wpg="http://schemas.microsoft.com/office/word/2010/wordprocessingGroup" xmlns:wpi="http://schemas.microsoft.com/office/word/2010/wordprocessingInk" xmlns:wne="http://schemas.microsoft.com/office/word/2006/wordml" xmlns:wps="http://schemas.microsoft.com/office/word/2010/wordprocessingShape" mc:Ignorable="w14 wp14">
   <w:abstractNum w:abstractNumId="0">
-    <w:nsid w:val="0B2A7415"/>
-    <w:multiLevelType w:val="multilevel"/>
-    <w:tmpl w:val="0B2A7415"/>
-    <w:lvl w:ilvl="0" w:tentative="0">
-      <w:start w:val="1"/>
-      <w:numFmt w:val="decimal"/>
-      <w:lvlText w:val="%1."/>
-      <w:lvlJc w:val="left"/>
-      <w:pPr>
-        <w:ind w:left="375" w:hanging="375"/>
-      </w:pPr>
-      <w:rPr>
-        <w:rFonts w:hint="default"/>
-      </w:rPr>
-    </w:lvl>
-    <w:lvl w:ilvl="1" w:tentative="0">
-      <w:start w:val="1"/>
-      <w:numFmt w:val="bullet"/>
-      <w:lvlText w:val=""/>
-      <w:lvlJc w:val="left"/>
-      <w:pPr>
-        <w:ind w:left="840" w:hanging="420"/>
-      </w:pPr>
-      <w:rPr>
-        <w:rFonts w:hint="default" w:ascii="Wingdings" w:hAnsi="Wingdings"/>
-      </w:rPr>
-    </w:lvl>
-    <w:lvl w:ilvl="2" w:tentative="0">
-      <w:start w:val="1"/>
-      <w:numFmt w:val="lowerRoman"/>
-      <w:lvlText w:val="%3."/>
-      <w:lvlJc w:val="right"/>
-      <w:pPr>
-        <w:ind w:left="1260" w:hanging="420"/>
-      </w:pPr>
-    </w:lvl>
-    <w:lvl w:ilvl="3" w:tentative="0">
-      <w:start w:val="1"/>
-      <w:numFmt w:val="decimal"/>
-      <w:lvlText w:val="%4."/>
-      <w:lvlJc w:val="left"/>
-      <w:pPr>
-        <w:ind w:left="1680" w:hanging="420"/>
-      </w:pPr>
-    </w:lvl>
-    <w:lvl w:ilvl="4" w:tentative="0">
-      <w:start w:val="1"/>
-      <w:numFmt w:val="lowerLetter"/>
-      <w:lvlText w:val="%5)"/>
-      <w:lvlJc w:val="left"/>
-      <w:pPr>
-        <w:ind w:left="2100" w:hanging="420"/>
-      </w:pPr>
-    </w:lvl>
-    <w:lvl w:ilvl="5" w:tentative="0">
-      <w:start w:val="1"/>
-      <w:numFmt w:val="lowerRoman"/>
-      <w:lvlText w:val="%6."/>
-      <w:lvlJc w:val="right"/>
-      <w:pPr>
-        <w:ind w:left="2520" w:hanging="420"/>
-      </w:pPr>
-    </w:lvl>
-    <w:lvl w:ilvl="6" w:tentative="0">
-      <w:start w:val="1"/>
-      <w:numFmt w:val="decimal"/>
-      <w:lvlText w:val="%7."/>
-      <w:lvlJc w:val="left"/>
-      <w:pPr>
-        <w:ind w:left="2940" w:hanging="420"/>
-      </w:pPr>
-    </w:lvl>
-    <w:lvl w:ilvl="7" w:tentative="0">
-      <w:start w:val="1"/>
-      <w:numFmt w:val="lowerLetter"/>
-      <w:lvlText w:val="%8)"/>
-      <w:lvlJc w:val="left"/>
-      <w:pPr>
-        <w:ind w:left="3360" w:hanging="420"/>
-      </w:pPr>
-    </w:lvl>
-    <w:lvl w:ilvl="8" w:tentative="0">
-      <w:start w:val="1"/>
-      <w:numFmt w:val="lowerRoman"/>
-      <w:lvlText w:val="%9."/>
-      <w:lvlJc w:val="right"/>
-      <w:pPr>
-        <w:ind w:left="3780" w:hanging="420"/>
-      </w:pPr>
-    </w:lvl>
-  </w:abstractNum>
-  <w:abstractNum w:abstractNumId="1">
     <w:nsid w:val="60AB7292"/>
     <w:multiLevelType w:val="singleLevel"/>
     <w:tmpl w:val="60AB7292"/>
@@ -26098,9 +25384,6 @@
   </w:abstractNum>
   <w:num w:numId="1">
     <w:abstractNumId w:val="0"/>
-  </w:num>
-  <w:num w:numId="2">
-    <w:abstractNumId w:val="1"/>
   </w:num>
 </w:numbering>
 </file>
@@ -26146,8 +25429,8 @@
     <w:lsdException w:uiPriority="99" w:name="Normal Indent"/>
     <w:lsdException w:uiPriority="99" w:name="footnote text"/>
     <w:lsdException w:uiPriority="99" w:name="annotation text"/>
-    <w:lsdException w:uiPriority="99" w:semiHidden="0" w:name="header"/>
-    <w:lsdException w:uiPriority="99" w:semiHidden="0" w:name="footer"/>
+    <w:lsdException w:qFormat="1" w:uiPriority="99" w:semiHidden="0" w:name="header"/>
+    <w:lsdException w:qFormat="1" w:uiPriority="99" w:semiHidden="0" w:name="footer"/>
     <w:lsdException w:uiPriority="99" w:name="index heading"/>
     <w:lsdException w:qFormat="1" w:uiPriority="35" w:name="caption"/>
     <w:lsdException w:uiPriority="99" w:name="table of figures"/>
@@ -26180,7 +25463,7 @@
     <w:lsdException w:qFormat="1" w:unhideWhenUsed="0" w:uiPriority="10" w:semiHidden="0" w:name="Title"/>
     <w:lsdException w:uiPriority="99" w:name="Closing"/>
     <w:lsdException w:uiPriority="99" w:name="Signature"/>
-    <w:lsdException w:uiPriority="1" w:semiHidden="0" w:name="Default Paragraph Font"/>
+    <w:lsdException w:qFormat="1" w:uiPriority="1" w:semiHidden="0" w:name="Default Paragraph Font"/>
     <w:lsdException w:uiPriority="99" w:name="Body Text"/>
     <w:lsdException w:uiPriority="99" w:name="Body Text Indent"/>
     <w:lsdException w:uiPriority="99" w:name="List Continue"/>
@@ -26207,7 +25490,7 @@
     <w:lsdException w:uiPriority="99" w:name="Document Map"/>
     <w:lsdException w:uiPriority="99" w:name="Plain Text"/>
     <w:lsdException w:uiPriority="99" w:name="E-mail Signature"/>
-    <w:lsdException w:uiPriority="99" w:name="Normal (Web)"/>
+    <w:lsdException w:qFormat="1" w:uiPriority="99" w:semiHidden="0" w:name="Normal (Web)"/>
     <w:lsdException w:uiPriority="99" w:name="HTML Acronym"/>
     <w:lsdException w:uiPriority="99" w:name="HTML Address"/>
     <w:lsdException w:uiPriority="99" w:name="HTML Cite"/>
@@ -26263,7 +25546,7 @@
     <w:lsdException w:uiPriority="99" w:name="Table Web 2"/>
     <w:lsdException w:uiPriority="99" w:name="Table Web 3"/>
     <w:lsdException w:uiPriority="99" w:name="Balloon Text"/>
-    <w:lsdException w:unhideWhenUsed="0" w:uiPriority="59" w:semiHidden="0" w:name="Table Grid"/>
+    <w:lsdException w:qFormat="1" w:unhideWhenUsed="0" w:uiPriority="59" w:semiHidden="0" w:name="Table Grid"/>
     <w:lsdException w:uiPriority="99" w:name="Table Theme"/>
     <w:lsdException w:unhideWhenUsed="0" w:uiPriority="60" w:semiHidden="0" w:name="Light Shading"/>
     <w:lsdException w:unhideWhenUsed="0" w:uiPriority="61" w:semiHidden="0" w:name="Light List"/>
@@ -26383,6 +25666,7 @@
   <w:style w:type="character" w:default="1" w:styleId="5">
     <w:name w:val="Default Paragraph Font"/>
     <w:unhideWhenUsed/>
+    <w:qFormat/>
     <w:uiPriority w:val="1"/>
   </w:style>
   <w:style w:type="table" w:default="1" w:styleId="6">
@@ -26404,6 +25688,7 @@
     <w:basedOn w:val="1"/>
     <w:link w:val="10"/>
     <w:unhideWhenUsed/>
+    <w:qFormat/>
     <w:uiPriority w:val="99"/>
     <w:pPr>
       <w:tabs>
@@ -26423,6 +25708,7 @@
     <w:basedOn w:val="1"/>
     <w:link w:val="9"/>
     <w:unhideWhenUsed/>
+    <w:qFormat/>
     <w:uiPriority w:val="99"/>
     <w:pPr>
       <w:pBdr>
@@ -26444,6 +25730,7 @@
     <w:name w:val="Normal (Web)"/>
     <w:basedOn w:val="1"/>
     <w:unhideWhenUsed/>
+    <w:qFormat/>
     <w:uiPriority w:val="99"/>
     <w:rPr>
       <w:sz w:val="24"/>
@@ -26452,6 +25739,7 @@
   <w:style w:type="table" w:styleId="7">
     <w:name w:val="Table Grid"/>
     <w:basedOn w:val="6"/>
+    <w:qFormat/>
     <w:uiPriority w:val="59"/>
     <w:tblPr>
       <w:tblBorders>
@@ -26484,6 +25772,7 @@
     <w:basedOn w:val="5"/>
     <w:link w:val="3"/>
     <w:semiHidden/>
+    <w:qFormat/>
     <w:uiPriority w:val="99"/>
     <w:rPr>
       <w:sz w:val="18"/>
@@ -26495,6 +25784,7 @@
     <w:basedOn w:val="5"/>
     <w:link w:val="2"/>
     <w:semiHidden/>
+    <w:qFormat/>
     <w:uiPriority w:val="99"/>
     <w:rPr>
       <w:sz w:val="18"/>
